--- a/reports/Stakhiev_AV_3530904_70103_lab3.docx
+++ b/reports/Stakhiev_AV_3530904_70103_lab3.docx
@@ -1127,14 +1127,7 @@
           <w:rFonts w:ascii="Times New Roman" w:eastAsia="Times New Roman" w:hAnsi="Times New Roman" w:cs="Times New Roman"/>
           <w:kern w:val="1"/>
         </w:rPr>
-        <w:t>распре</w:t>
-      </w:r>
-      <w:r>
-        <w:rPr>
-          <w:rFonts w:ascii="Times New Roman" w:eastAsia="Times New Roman" w:hAnsi="Times New Roman" w:cs="Times New Roman"/>
-          <w:kern w:val="1"/>
-        </w:rPr>
-        <w:t>деленияи</w:t>
+        <w:t>распределенияи</w:t>
       </w:r>
       <w:proofErr w:type="spellEnd"/>
       <w:r>
@@ -2723,18 +2716,16 @@
           <w:rFonts w:ascii="Times New Roman" w:hAnsi="Times New Roman" w:cs="Times New Roman"/>
         </w:rPr>
       </w:pPr>
-      <w:bookmarkStart w:id="2" w:name="_GoBack"/>
+    </w:p>
+    <w:p>
+      <w:pPr>
+        <w:pStyle w:val="2"/>
+        <w:rPr>
+          <w:rFonts w:ascii="Times New Roman" w:hAnsi="Times New Roman" w:cs="Times New Roman"/>
+        </w:rPr>
+      </w:pPr>
+      <w:bookmarkStart w:id="2" w:name="_Toc33025797"/>
       <w:bookmarkEnd w:id="2"/>
-    </w:p>
-    <w:p>
-      <w:pPr>
-        <w:pStyle w:val="2"/>
-        <w:rPr>
-          <w:rFonts w:ascii="Times New Roman" w:hAnsi="Times New Roman" w:cs="Times New Roman"/>
-        </w:rPr>
-      </w:pPr>
-      <w:bookmarkStart w:id="3" w:name="_Toc33025797"/>
-      <w:bookmarkEnd w:id="3"/>
       <w:r>
         <w:rPr>
           <w:rFonts w:ascii="Times New Roman" w:hAnsi="Times New Roman" w:cs="Times New Roman"/>
@@ -2779,7 +2770,7 @@
                       <a:picLocks noChangeAspect="1"/>
                       <a:extLst>
                         <a:ext uri="smNativeData">
-                          <sm:smNativeData xmlns:sm="smNativeData" xmlns:w="http://schemas.openxmlformats.org/wordprocessingml/2006/main" xmlns:w10="urn:schemas-microsoft-com:office:word" xmlns:v="urn:schemas-microsoft-com:vml" xmlns:o="urn:schemas-microsoft-com:office:office" xmlns="" val="SMDATA_14_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"/>
+                          <sm:smNativeData xmlns="" xmlns:o="urn:schemas-microsoft-com:office:office" xmlns:v="urn:schemas-microsoft-com:vml" xmlns:w10="urn:schemas-microsoft-com:office:word" xmlns:w="http://schemas.openxmlformats.org/wordprocessingml/2006/main" xmlns:sm="smNativeData" val="SMDATA_14_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"/>
                         </a:ext>
                       </a:extLst>
                     </pic:cNvPicPr>
@@ -2849,13 +2840,75 @@
         <w:rPr>
           <w:rFonts w:ascii="Times New Roman" w:hAnsi="Times New Roman" w:cs="Times New Roman"/>
         </w:rPr>
-        <w:t xml:space="preserve">В ходе лабораторной работы </w:t>
+        <w:t xml:space="preserve">В ходе лабораторной работы был реализованы получения случайных величин, имеющих непрерывный характер распределения. </w:t>
       </w:r>
       <w:r>
         <w:rPr>
           <w:rFonts w:ascii="Times New Roman" w:hAnsi="Times New Roman" w:cs="Times New Roman"/>
         </w:rPr>
-        <w:t>был реализованы получения случайных величин, имеющих непрерывный характер распределения. Произведена оценка точности, исходя из которой можно сделать вывод о высокой точности данных алгоритмов.</w:t>
+        <w:t>Произведена оценка точности</w:t>
+      </w:r>
+      <w:r>
+        <w:rPr>
+          <w:rFonts w:ascii="Times New Roman" w:hAnsi="Times New Roman" w:cs="Times New Roman"/>
+        </w:rPr>
+        <w:t xml:space="preserve"> (</w:t>
+      </w:r>
+      <w:r>
+        <w:rPr>
+          <w:rFonts w:ascii="Times New Roman" w:eastAsia="Basic Roman" w:hAnsi="Times New Roman" w:cs="Times New Roman"/>
+          <w:kern w:val="1"/>
+          <w:szCs w:val="20"/>
+        </w:rPr>
+        <w:t>вычисление математи</w:t>
+      </w:r>
+      <w:r>
+        <w:rPr>
+          <w:rFonts w:ascii="Times New Roman" w:eastAsia="Basic Roman" w:hAnsi="Times New Roman" w:cs="Times New Roman"/>
+          <w:kern w:val="1"/>
+          <w:szCs w:val="20"/>
+        </w:rPr>
+        <w:t>ческого ожидания и дисперсии, сравнение полученных</w:t>
+      </w:r>
+      <w:r>
+        <w:rPr>
+          <w:rFonts w:ascii="Times New Roman" w:eastAsia="Basic Roman" w:hAnsi="Times New Roman" w:cs="Times New Roman"/>
+          <w:kern w:val="1"/>
+          <w:szCs w:val="20"/>
+        </w:rPr>
+        <w:t xml:space="preserve"> </w:t>
+      </w:r>
+      <w:r>
+        <w:rPr>
+          <w:rFonts w:ascii="Times New Roman" w:eastAsia="Basic Roman" w:hAnsi="Times New Roman" w:cs="Times New Roman"/>
+          <w:kern w:val="1"/>
+          <w:szCs w:val="20"/>
+        </w:rPr>
+        <w:t>оценок с соответствующими теоретическими значениями</w:t>
+      </w:r>
+      <w:r>
+        <w:rPr>
+          <w:rFonts w:ascii="Times New Roman" w:hAnsi="Times New Roman" w:cs="Times New Roman"/>
+        </w:rPr>
+        <w:t>)</w:t>
+      </w:r>
+      <w:r>
+        <w:rPr>
+          <w:rFonts w:ascii="Times New Roman" w:hAnsi="Times New Roman" w:cs="Times New Roman"/>
+        </w:rPr>
+        <w:t>, исходя из которой можно сделать вывод о высокой точности данных алгоритмов.</w:t>
+      </w:r>
+      <w:r>
+        <w:rPr>
+          <w:rFonts w:ascii="Times New Roman" w:hAnsi="Times New Roman" w:cs="Times New Roman"/>
+        </w:rPr>
+        <w:t xml:space="preserve"> </w:t>
+      </w:r>
+      <w:r>
+        <w:rPr>
+          <w:rFonts w:ascii="Times New Roman" w:hAnsi="Times New Roman" w:cs="Times New Roman"/>
+        </w:rPr>
+        <w:t>Также на это указывают полученные графики, которые соответствуют теоретическим для данных распределений.</w:t>
       </w:r>
     </w:p>
     <w:p>
@@ -2865,6 +2918,8 @@
           <w:rFonts w:ascii="Times New Roman" w:hAnsi="Times New Roman" w:cs="Times New Roman"/>
         </w:rPr>
       </w:pPr>
+      <w:bookmarkStart w:id="3" w:name="_GoBack"/>
+      <w:bookmarkEnd w:id="3"/>
     </w:p>
     <w:p>
       <w:pPr>
@@ -6057,6 +6112,7 @@
           <w:szCs w:val="20"/>
           <w:lang w:val="en-US" w:eastAsia="ru-RU"/>
         </w:rPr>
+        <w:lastRenderedPageBreak/>
         <w:t xml:space="preserve">    </w:t>
       </w:r>
       <w:proofErr w:type="gramStart"/>
@@ -6293,7 +6349,6 @@
           <w:szCs w:val="20"/>
           <w:lang w:val="en-US" w:eastAsia="ru-RU"/>
         </w:rPr>
-        <w:lastRenderedPageBreak/>
         <w:t xml:space="preserve">    z = </w:t>
       </w:r>
       <w:proofErr w:type="spellStart"/>
@@ -9772,6 +9827,7 @@
           <w:szCs w:val="20"/>
           <w:lang w:val="en-US" w:eastAsia="ru-RU"/>
         </w:rPr>
+        <w:lastRenderedPageBreak/>
         <w:t>arr</w:t>
       </w:r>
       <w:proofErr w:type="spellEnd"/>
@@ -9921,7 +9977,6 @@
           <w:szCs w:val="20"/>
           <w:lang w:val="en-US" w:eastAsia="ru-RU"/>
         </w:rPr>
-        <w:lastRenderedPageBreak/>
         <w:t>dis</w:t>
       </w:r>
       <w:proofErr w:type="gramEnd"/>
@@ -14440,6 +14495,7 @@
           <w:szCs w:val="20"/>
           <w:lang w:val="en-US" w:eastAsia="ru-RU"/>
         </w:rPr>
+        <w:lastRenderedPageBreak/>
         <w:t>cumulative_dist_function_</w:t>
       </w:r>
       <w:proofErr w:type="gramStart"/>
@@ -14557,7 +14613,6 @@
           <w:szCs w:val="20"/>
           <w:lang w:val="en-US" w:eastAsia="ru-RU"/>
         </w:rPr>
-        <w:lastRenderedPageBreak/>
         <w:t>plt.subplot</w:t>
       </w:r>
       <w:proofErr w:type="spellEnd"/>
